--- a/4_Diari/Diario_2023-09-15.docx
+++ b/4_Diari/Diario_2023-09-15.docx
@@ -216,6 +216,44 @@
               <w:rPr>
                 <w:rFonts w:ascii="Arial" w:hAnsi="Arial" w:cs="Arial"/>
               </w:rPr>
+              <w:t>Creazione interfaccia</w:t>
+            </w:r>
+          </w:p>
+          <w:p>
+            <w:pPr>
+              <w:pStyle w:val="Paragrafoelenco"/>
+              <w:numPr>
+                <w:ilvl w:val="0"/>
+                <w:numId w:val="21"/>
+              </w:numPr>
+              <w:rPr>
+                <w:rFonts w:ascii="Arial" w:hAnsi="Arial" w:cs="Arial"/>
+              </w:rPr>
+            </w:pPr>
+            <w:bookmarkStart w:id="3" w:name="_GoBack"/>
+            <w:bookmarkEnd w:id="3"/>
+            <w:r>
+              <w:rPr>
+                <w:rFonts w:ascii="Arial" w:hAnsi="Arial" w:cs="Arial"/>
+              </w:rPr>
+              <w:t>Diagramma di flusso</w:t>
+            </w:r>
+          </w:p>
+          <w:p>
+            <w:pPr>
+              <w:pStyle w:val="Paragrafoelenco"/>
+              <w:numPr>
+                <w:ilvl w:val="0"/>
+                <w:numId w:val="21"/>
+              </w:numPr>
+              <w:rPr>
+                <w:rFonts w:ascii="Arial" w:hAnsi="Arial" w:cs="Arial"/>
+              </w:rPr>
+            </w:pPr>
+            <w:r>
+              <w:rPr>
+                <w:rFonts w:ascii="Arial" w:hAnsi="Arial" w:cs="Arial"/>
+              </w:rPr>
               <w:t>Ricerca funzionamento canvas</w:t>
             </w:r>
           </w:p>
@@ -376,7 +414,6 @@
                 <w:rFonts w:ascii="Arial" w:hAnsi="Arial" w:cs="Arial"/>
               </w:rPr>
             </w:pPr>
-            <w:bookmarkStart w:id="3" w:name="_GoBack"/>
             <w:r>
               <w:rPr>
                 <w:rFonts w:ascii="Arial" w:hAnsi="Arial" w:cs="Arial"/>
@@ -482,7 +519,6 @@
           </w:p>
         </w:tc>
       </w:tr>
-      <w:bookmarkEnd w:id="3"/>
     </w:tbl>
     <w:p>
       <w:pPr>
@@ -4371,6 +4407,7 @@
     <w:rsid w:val="00B36B9F"/>
     <w:rsid w:val="00B5079C"/>
     <w:rsid w:val="00BD119E"/>
+    <w:rsid w:val="00C20434"/>
     <w:rsid w:val="00C22A10"/>
     <w:rsid w:val="00C57AC2"/>
     <w:rsid w:val="00CB349C"/>
@@ -5197,7 +5234,7 @@
 </file>
 
 <file path=customXml/itemProps1.xml><?xml version="1.0" encoding="utf-8"?>
-<ds:datastoreItem xmlns:ds="http://schemas.openxmlformats.org/officeDocument/2006/customXml" ds:itemID="{3346AD10-3766-4845-B3B2-D8EC03394E0F}">
+<ds:datastoreItem xmlns:ds="http://schemas.openxmlformats.org/officeDocument/2006/customXml" ds:itemID="{D3737B5A-2C52-4EF6-8914-DD5C1650B218}">
   <ds:schemaRefs>
     <ds:schemaRef ds:uri="http://schemas.openxmlformats.org/officeDocument/2006/bibliography"/>
   </ds:schemaRefs>
